--- a/הערות על מסמך איפיון.docx
+++ b/הערות על מסמך איפיון.docx
@@ -585,8 +585,6 @@
         </w:numPr>
         <w:bidi/>
         <w:rPr>
-          <w:rFonts w:hint="cs"/>
-          <w:rtl/>
           <w:lang w:val="en-US"/>
         </w:rPr>
       </w:pPr>
@@ -616,6 +614,427 @@
         </w:rPr>
         <w:t xml:space="preserve"> של האלגוריתם.</w:t>
       </w:r>
+    </w:p>
+    <w:p>
+      <w:pPr>
+        <w:bidi/>
+        <w:rPr>
+          <w:lang w:val="en-US"/>
+        </w:rPr>
+      </w:pPr>
+    </w:p>
+    <w:p>
+      <w:pPr>
+        <w:bidi/>
+        <w:rPr>
+          <w:lang w:val="en-US"/>
+        </w:rPr>
+      </w:pPr>
+    </w:p>
+    <w:p>
+      <w:pPr>
+        <w:pBdr>
+          <w:bottom w:val="single" w:sz="6" w:space="1" w:color="auto"/>
+        </w:pBdr>
+        <w:bidi/>
+        <w:rPr>
+          <w:lang w:val="en-US"/>
+        </w:rPr>
+      </w:pPr>
+    </w:p>
+    <w:p>
+      <w:pPr>
+        <w:bidi/>
+        <w:rPr>
+          <w:lang w:val="en-US"/>
+        </w:rPr>
+      </w:pPr>
+    </w:p>
+    <w:p>
+      <w:pPr>
+        <w:bidi/>
+        <w:rPr>
+          <w:lang w:val="en-US"/>
+        </w:rPr>
+      </w:pPr>
+    </w:p>
+    <w:p>
+      <w:pPr>
+        <w:bidi/>
+        <w:rPr>
+          <w:rtl/>
+          <w:lang w:val="en-US"/>
+        </w:rPr>
+      </w:pPr>
+      <w:r>
+        <w:rPr>
+          <w:rFonts w:hint="cs"/>
+          <w:rtl/>
+          <w:lang w:val="en-US"/>
+        </w:rPr>
+        <w:t xml:space="preserve">לשאול שוב על איזון בין המלקטים, </w:t>
+      </w:r>
+    </w:p>
+    <w:p>
+      <w:pPr>
+        <w:bidi/>
+        <w:rPr>
+          <w:rtl/>
+          <w:lang w:val="en-US"/>
+        </w:rPr>
+      </w:pPr>
+    </w:p>
+    <w:p>
+      <w:pPr>
+        <w:bidi/>
+        <w:rPr>
+          <w:rtl/>
+          <w:lang w:val="en-US"/>
+        </w:rPr>
+      </w:pPr>
+    </w:p>
+    <w:p>
+      <w:pPr>
+        <w:bidi/>
+        <w:rPr>
+          <w:rtl/>
+          <w:lang w:val="en-US"/>
+        </w:rPr>
+      </w:pPr>
+      <w:r>
+        <w:rPr>
+          <w:rFonts w:hint="cs"/>
+          <w:rtl/>
+          <w:lang w:val="en-US"/>
+        </w:rPr>
+        <w:t xml:space="preserve">כמות עצירות כוללת בתור מדד, </w:t>
+      </w:r>
+    </w:p>
+    <w:p>
+      <w:pPr>
+        <w:bidi/>
+        <w:rPr>
+          <w:rtl/>
+          <w:lang w:val="en-US"/>
+        </w:rPr>
+      </w:pPr>
+      <w:r>
+        <w:rPr>
+          <w:rFonts w:hint="cs"/>
+          <w:rtl/>
+          <w:lang w:val="en-US"/>
+        </w:rPr>
+        <w:t xml:space="preserve">וגם אולי </w:t>
+      </w:r>
+      <w:r>
+        <w:rPr>
+          <w:rFonts w:hint="cs"/>
+          <w:rtl/>
+          <w:lang w:val="en-US"/>
+        </w:rPr>
+        <w:t>להסתכל</w:t>
+      </w:r>
+      <w:r>
+        <w:rPr>
+          <w:rFonts w:hint="cs"/>
+          <w:rtl/>
+          <w:lang w:val="en-US"/>
+        </w:rPr>
+        <w:t xml:space="preserve"> על המקרה האופטימלי או הגרוע ביותר.</w:t>
+      </w:r>
+    </w:p>
+    <w:p>
+      <w:pPr>
+        <w:bidi/>
+        <w:rPr>
+          <w:rFonts w:hint="cs"/>
+          <w:rtl/>
+          <w:lang w:val="en-US"/>
+        </w:rPr>
+      </w:pPr>
+    </w:p>
+    <w:p>
+      <w:pPr>
+        <w:bidi/>
+        <w:rPr>
+          <w:lang w:val="en-US"/>
+        </w:rPr>
+      </w:pPr>
+    </w:p>
+    <w:p>
+      <w:pPr>
+        <w:bidi/>
+        <w:rPr>
+          <w:rtl/>
+          <w:lang w:val="en-US"/>
+        </w:rPr>
+      </w:pPr>
+      <w:r>
+        <w:rPr>
+          <w:rFonts w:hint="cs"/>
+          <w:rtl/>
+          <w:lang w:val="en-US"/>
+        </w:rPr>
+        <w:t>סיכום ראשוני:</w:t>
+      </w:r>
+      <w:r>
+        <w:rPr>
+          <w:lang w:val="en-US"/>
+        </w:rPr>
+        <w:t xml:space="preserve"> </w:t>
+      </w:r>
+    </w:p>
+    <w:p>
+      <w:pPr>
+        <w:bidi/>
+        <w:rPr>
+          <w:rtl/>
+          <w:lang w:val="en-US"/>
+        </w:rPr>
+      </w:pPr>
+      <w:r>
+        <w:rPr>
+          <w:rFonts w:hint="cs"/>
+          <w:rtl/>
+          <w:lang w:val="en-US"/>
+        </w:rPr>
+        <w:t xml:space="preserve">המדד שלנו, הוא השוואה בין האלגוריתמים שלנו לבין האלגוריתמים של החברה </w:t>
+      </w:r>
+      <w:proofErr w:type="spellStart"/>
+      <w:r>
+        <w:rPr>
+          <w:rFonts w:hint="cs"/>
+          <w:rtl/>
+          <w:lang w:val="en-US"/>
+        </w:rPr>
+        <w:t>logico</w:t>
+      </w:r>
+      <w:proofErr w:type="spellEnd"/>
+      <w:r>
+        <w:rPr>
+          <w:rFonts w:hint="cs"/>
+          <w:rtl/>
+          <w:lang w:val="en-US"/>
+        </w:rPr>
+        <w:t xml:space="preserve">, </w:t>
+      </w:r>
+    </w:p>
+    <w:p>
+      <w:pPr>
+        <w:rPr>
+          <w:lang w:val="es-ES"/>
+        </w:rPr>
+      </w:pPr>
+    </w:p>
+    <w:p>
+      <w:pPr>
+        <w:bidi/>
+        <w:rPr>
+          <w:rtl/>
+          <w:lang w:val="en-US"/>
+        </w:rPr>
+      </w:pPr>
+      <w:r>
+        <w:rPr>
+          <w:rFonts w:hint="cs"/>
+          <w:rtl/>
+          <w:lang w:val="en-US"/>
+        </w:rPr>
+        <w:t>אז צריך לעשות גרף שכאשר לכל יום יש לנו עמודה ולכל ערך בציר ה x יש לנו כמה ערכים ,</w:t>
+      </w:r>
+    </w:p>
+    <w:p>
+      <w:pPr>
+        <w:bidi/>
+        <w:rPr>
+          <w:rtl/>
+          <w:lang w:val="en-US"/>
+        </w:rPr>
+      </w:pPr>
+      <w:r>
+        <w:rPr>
+          <w:rFonts w:hint="cs"/>
+          <w:rtl/>
+          <w:lang w:val="en-US"/>
+        </w:rPr>
+        <w:t>ערך ה y הינו, כמות העצירות היומית.</w:t>
+      </w:r>
+    </w:p>
+    <w:p>
+      <w:pPr>
+        <w:bidi/>
+        <w:rPr>
+          <w:rtl/>
+          <w:lang w:val="en-US"/>
+        </w:rPr>
+      </w:pPr>
+    </w:p>
+    <w:p>
+      <w:pPr>
+        <w:pStyle w:val="ListParagraph"/>
+        <w:numPr>
+          <w:ilvl w:val="0"/>
+          <w:numId w:val="2"/>
+        </w:numPr>
+        <w:bidi/>
+        <w:rPr>
+          <w:lang w:val="en-US"/>
+        </w:rPr>
+      </w:pPr>
+      <w:r>
+        <w:rPr>
+          <w:rFonts w:hint="cs"/>
+          <w:rtl/>
+          <w:lang w:val="en-US"/>
+        </w:rPr>
+        <w:t xml:space="preserve">במקרה של כמות </w:t>
+      </w:r>
+      <w:proofErr w:type="spellStart"/>
+      <w:r>
+        <w:rPr>
+          <w:rFonts w:hint="cs"/>
+          <w:rtl/>
+          <w:lang w:val="en-US"/>
+        </w:rPr>
+        <w:t>batches</w:t>
+      </w:r>
+      <w:proofErr w:type="spellEnd"/>
+      <w:r>
+        <w:rPr>
+          <w:rFonts w:hint="cs"/>
+          <w:rtl/>
+          <w:lang w:val="en-US"/>
+        </w:rPr>
+        <w:t xml:space="preserve"> שקטנה מכמות עובדים הקצאת חלוקה בין עובדים, </w:t>
+      </w:r>
+    </w:p>
+    <w:p>
+      <w:pPr>
+        <w:bidi/>
+        <w:rPr>
+          <w:rtl/>
+          <w:lang w:val="en-US"/>
+        </w:rPr>
+      </w:pPr>
+    </w:p>
+    <w:p>
+      <w:pPr>
+        <w:bidi/>
+        <w:rPr>
+          <w:rtl/>
+          <w:lang w:val="en-US"/>
+        </w:rPr>
+      </w:pPr>
+    </w:p>
+    <w:p>
+      <w:pPr>
+        <w:pStyle w:val="ListParagraph"/>
+        <w:numPr>
+          <w:ilvl w:val="0"/>
+          <w:numId w:val="2"/>
+        </w:numPr>
+        <w:bidi/>
+        <w:rPr>
+          <w:rtl/>
+          <w:lang w:val="en-US"/>
+        </w:rPr>
+      </w:pPr>
+      <w:r>
+        <w:rPr>
+          <w:rFonts w:hint="cs"/>
+          <w:rtl/>
+          <w:lang w:val="en-US"/>
+        </w:rPr>
+        <w:t>לנסות עד שבוע הבא להצליח עם האופטימלי ואם לא נצליח אז לעבור לאלגוריתם נוסף.</w:t>
+      </w:r>
+      <w:r>
+        <w:rPr>
+          <w:rFonts w:hint="cs"/>
+          <w:rtl/>
+          <w:lang w:val="en-US"/>
+        </w:rPr>
+        <w:t xml:space="preserve"> </w:t>
+      </w:r>
+    </w:p>
+    <w:p>
+      <w:pPr>
+        <w:bidi/>
+        <w:rPr>
+          <w:rtl/>
+          <w:lang w:val="en-US"/>
+        </w:rPr>
+      </w:pPr>
+    </w:p>
+    <w:p>
+      <w:pPr>
+        <w:bidi/>
+        <w:rPr>
+          <w:rtl/>
+          <w:lang w:val="en-US"/>
+        </w:rPr>
+      </w:pPr>
+      <w:r>
+        <w:rPr>
+          <w:rFonts w:hint="cs"/>
+          <w:rtl/>
+          <w:lang w:val="en-US"/>
+        </w:rPr>
+        <w:t>חייב להוסיף הסבר על למה בחרנו את האלגוריתם כזה או אחר.</w:t>
+      </w:r>
+    </w:p>
+    <w:p>
+      <w:pPr>
+        <w:pStyle w:val="ListParagraph"/>
+        <w:numPr>
+          <w:ilvl w:val="0"/>
+          <w:numId w:val="2"/>
+        </w:numPr>
+        <w:bidi/>
+        <w:rPr>
+          <w:lang w:val="en-US"/>
+        </w:rPr>
+      </w:pPr>
+      <w:r>
+        <w:rPr>
+          <w:rFonts w:hint="cs"/>
+          <w:rtl/>
+          <w:lang w:val="en-US"/>
+        </w:rPr>
+        <w:lastRenderedPageBreak/>
+        <w:t xml:space="preserve">לפרט על אלגוריתמים שלא בחרנו ולציין למה לא בחרנו בהם, </w:t>
+      </w:r>
+      <w:proofErr w:type="spellStart"/>
+      <w:r>
+        <w:rPr>
+          <w:rFonts w:hint="cs"/>
+          <w:rtl/>
+          <w:lang w:val="en-US"/>
+        </w:rPr>
+        <w:t>ואו</w:t>
+      </w:r>
+      <w:proofErr w:type="spellEnd"/>
+      <w:r>
+        <w:rPr>
+          <w:rFonts w:hint="cs"/>
+          <w:rtl/>
+          <w:lang w:val="en-US"/>
+        </w:rPr>
+        <w:t xml:space="preserve"> להשוואות אותם. </w:t>
+      </w:r>
+    </w:p>
+    <w:p>
+      <w:pPr>
+        <w:pStyle w:val="ListParagraph"/>
+        <w:numPr>
+          <w:ilvl w:val="0"/>
+          <w:numId w:val="2"/>
+        </w:numPr>
+        <w:bidi/>
+        <w:rPr>
+          <w:rFonts w:hint="cs"/>
+          <w:lang w:val="en-US"/>
+        </w:rPr>
+      </w:pPr>
     </w:p>
     <w:sectPr>
       <w:pgSz w:w="12240" w:h="15840"/>
@@ -718,8 +1137,123 @@
       </w:pPr>
     </w:lvl>
   </w:abstractNum>
+  <w:abstractNum w:abstractNumId="1" w15:restartNumberingAfterBreak="0">
+    <w:nsid w:val="43CA5691"/>
+    <w:multiLevelType w:val="hybridMultilevel"/>
+    <w:tmpl w:val="E5D23BF0"/>
+    <w:lvl w:ilvl="0" w:tplc="6BA06DCE">
+      <w:numFmt w:val="bullet"/>
+      <w:lvlText w:val=""/>
+      <w:lvlJc w:val="left"/>
+      <w:pPr>
+        <w:ind w:left="720" w:hanging="360"/>
+      </w:pPr>
+      <w:rPr>
+        <w:rFonts w:ascii="Symbol" w:eastAsiaTheme="minorHAnsi" w:hAnsi="Symbol" w:cstheme="minorBidi" w:hint="default"/>
+      </w:rPr>
+    </w:lvl>
+    <w:lvl w:ilvl="1" w:tplc="04090003" w:tentative="1">
+      <w:start w:val="1"/>
+      <w:numFmt w:val="bullet"/>
+      <w:lvlText w:val="o"/>
+      <w:lvlJc w:val="left"/>
+      <w:pPr>
+        <w:ind w:left="1440" w:hanging="360"/>
+      </w:pPr>
+      <w:rPr>
+        <w:rFonts w:ascii="Courier New" w:hAnsi="Courier New" w:hint="default"/>
+      </w:rPr>
+    </w:lvl>
+    <w:lvl w:ilvl="2" w:tplc="04090005" w:tentative="1">
+      <w:start w:val="1"/>
+      <w:numFmt w:val="bullet"/>
+      <w:lvlText w:val=""/>
+      <w:lvlJc w:val="left"/>
+      <w:pPr>
+        <w:ind w:left="2160" w:hanging="360"/>
+      </w:pPr>
+      <w:rPr>
+        <w:rFonts w:ascii="Wingdings" w:hAnsi="Wingdings" w:hint="default"/>
+      </w:rPr>
+    </w:lvl>
+    <w:lvl w:ilvl="3" w:tplc="04090001" w:tentative="1">
+      <w:start w:val="1"/>
+      <w:numFmt w:val="bullet"/>
+      <w:lvlText w:val=""/>
+      <w:lvlJc w:val="left"/>
+      <w:pPr>
+        <w:ind w:left="2880" w:hanging="360"/>
+      </w:pPr>
+      <w:rPr>
+        <w:rFonts w:ascii="Symbol" w:hAnsi="Symbol" w:hint="default"/>
+      </w:rPr>
+    </w:lvl>
+    <w:lvl w:ilvl="4" w:tplc="04090003" w:tentative="1">
+      <w:start w:val="1"/>
+      <w:numFmt w:val="bullet"/>
+      <w:lvlText w:val="o"/>
+      <w:lvlJc w:val="left"/>
+      <w:pPr>
+        <w:ind w:left="3600" w:hanging="360"/>
+      </w:pPr>
+      <w:rPr>
+        <w:rFonts w:ascii="Courier New" w:hAnsi="Courier New" w:hint="default"/>
+      </w:rPr>
+    </w:lvl>
+    <w:lvl w:ilvl="5" w:tplc="04090005" w:tentative="1">
+      <w:start w:val="1"/>
+      <w:numFmt w:val="bullet"/>
+      <w:lvlText w:val=""/>
+      <w:lvlJc w:val="left"/>
+      <w:pPr>
+        <w:ind w:left="4320" w:hanging="360"/>
+      </w:pPr>
+      <w:rPr>
+        <w:rFonts w:ascii="Wingdings" w:hAnsi="Wingdings" w:hint="default"/>
+      </w:rPr>
+    </w:lvl>
+    <w:lvl w:ilvl="6" w:tplc="04090001" w:tentative="1">
+      <w:start w:val="1"/>
+      <w:numFmt w:val="bullet"/>
+      <w:lvlText w:val=""/>
+      <w:lvlJc w:val="left"/>
+      <w:pPr>
+        <w:ind w:left="5040" w:hanging="360"/>
+      </w:pPr>
+      <w:rPr>
+        <w:rFonts w:ascii="Symbol" w:hAnsi="Symbol" w:hint="default"/>
+      </w:rPr>
+    </w:lvl>
+    <w:lvl w:ilvl="7" w:tplc="04090003" w:tentative="1">
+      <w:start w:val="1"/>
+      <w:numFmt w:val="bullet"/>
+      <w:lvlText w:val="o"/>
+      <w:lvlJc w:val="left"/>
+      <w:pPr>
+        <w:ind w:left="5760" w:hanging="360"/>
+      </w:pPr>
+      <w:rPr>
+        <w:rFonts w:ascii="Courier New" w:hAnsi="Courier New" w:hint="default"/>
+      </w:rPr>
+    </w:lvl>
+    <w:lvl w:ilvl="8" w:tplc="04090005" w:tentative="1">
+      <w:start w:val="1"/>
+      <w:numFmt w:val="bullet"/>
+      <w:lvlText w:val=""/>
+      <w:lvlJc w:val="left"/>
+      <w:pPr>
+        <w:ind w:left="6480" w:hanging="360"/>
+      </w:pPr>
+      <w:rPr>
+        <w:rFonts w:ascii="Wingdings" w:hAnsi="Wingdings" w:hint="default"/>
+      </w:rPr>
+    </w:lvl>
+  </w:abstractNum>
   <w:num w:numId="1" w16cid:durableId="333727795">
     <w:abstractNumId w:val="0"/>
+  </w:num>
+  <w:num w:numId="2" w16cid:durableId="295335661">
+    <w:abstractNumId w:val="1"/>
   </w:num>
 </w:numbering>
 </file>
